--- a/hw2/状态机图作业/状态机图作业.docx
+++ b/hw2/状态机图作业/状态机图作业.docx
@@ -5,10 +5,19 @@
     <w:p>
       <w:pPr>
         <w:pStyle w:val="ChineseTitle"/>
-      </w:pPr>
-      <w:r>
-        <w:rPr>
-          <w:rFonts w:hint="eastAsia"/>
+        <w:rPr>
+          <w:rFonts w:ascii="Origin Han Sans UI HW PRChinaGB" w:eastAsia="Origin Han Sans UI HW PRChinaGB" w:hAnsi="Origin Han Sans UI HW PRChinaGB"/>
+          <w:b/>
+          <w:sz w:val="40"/>
+          <w:szCs w:val="40"/>
+        </w:rPr>
+      </w:pPr>
+      <w:r>
+        <w:rPr>
+          <w:rFonts w:ascii="Origin Han Sans UI HW PRChinaGB" w:eastAsia="Origin Han Sans UI HW PRChinaGB" w:hAnsi="Origin Han Sans UI HW PRChinaGB" w:hint="eastAsia"/>
+          <w:b/>
+          <w:sz w:val="40"/>
+          <w:szCs w:val="40"/>
         </w:rPr>
         <w:t>状态机图作业</w:t>
       </w:r>
@@ -16,10 +25,9 @@
     <w:p>
       <w:pPr>
         <w:pStyle w:val="ChineseNormal"/>
-        <w:rPr>
-          <w:b/>
-        </w:rPr>
-      </w:pPr>
+      </w:pPr>
+      <w:bookmarkStart w:id="0" w:name="_GoBack"/>
+      <w:bookmarkEnd w:id="0"/>
     </w:p>
     <w:p>
       <w:pPr>
@@ -36,13 +44,20 @@
         <w:rPr>
           <w:rFonts w:hint="eastAsia"/>
         </w:rPr>
-        <w:t>在图书馆中，购入的书在半个月内为新书，以后为旧书。书无论新旧，都可以向外借阅。针对上述要求建立状态机图。</w:t>
-      </w:r>
-    </w:p>
-    <w:p>
-      <w:pPr>
-        <w:pStyle w:val="ChineseNormal"/>
-      </w:pPr>
+        <w:t>在图书馆中，购入</w:t>
+      </w:r>
+      <w:r>
+        <w:rPr>
+          <w:rFonts w:hint="eastAsia"/>
+        </w:rPr>
+        <w:t>的书在半个</w:t>
+      </w:r>
+      <w:r>
+        <w:rPr>
+          <w:rFonts w:hint="eastAsia"/>
+        </w:rPr>
+        <w:t>月内为新书，以后为旧书。书无论新旧，都可以向外借阅。针对上述要求建立状态机图。</w:t>
+      </w:r>
     </w:p>
     <w:p>
       <w:pPr>
@@ -74,7 +89,13 @@
         <w:rPr>
           <w:rFonts w:hint="eastAsia"/>
         </w:rPr>
-        <w:t>用况模型</w:t>
+        <w:t>用</w:t>
+      </w:r>
+      <w:r>
+        <w:rPr>
+          <w:rFonts w:hint="eastAsia"/>
+        </w:rPr>
+        <w:t>况图</w:t>
       </w:r>
     </w:p>
     <w:p>
@@ -134,7 +155,6 @@
     <w:p>
       <w:pPr>
         <w:pStyle w:val="ChineseNormal"/>
-        <w:keepNext/>
         <w:jc w:val="center"/>
       </w:pPr>
       <w:r>
@@ -143,9 +163,9 @@
           <w:lang w:val="en-GB"/>
         </w:rPr>
         <w:drawing>
-          <wp:inline distT="0" distB="0" distL="0" distR="0" wp14:anchorId="3ACDB85B" wp14:editId="7D39E676">
-            <wp:extent cx="4014879" cy="2643945"/>
-            <wp:effectExtent l="0" t="0" r="0" b="0"/>
+          <wp:inline distT="0" distB="0" distL="0" distR="0" wp14:anchorId="3ACDB85B" wp14:editId="62E83471">
+            <wp:extent cx="3674215" cy="2419605"/>
+            <wp:effectExtent l="0" t="0" r="8890" b="0"/>
             <wp:docPr id="1" name="Picture 1"/>
             <wp:cNvGraphicFramePr>
               <a:graphicFrameLocks xmlns:a="http://schemas.openxmlformats.org/drawingml/2006/main" noChangeAspect="1"/>
@@ -172,7 +192,7 @@
                   <pic:spPr>
                     <a:xfrm>
                       <a:off x="0" y="0"/>
-                      <a:ext cx="4023844" cy="2649849"/>
+                      <a:ext cx="3689033" cy="2429363"/>
                     </a:xfrm>
                     <a:prstGeom prst="rect">
                       <a:avLst/>
@@ -247,28 +267,27 @@
     <w:p>
       <w:pPr>
         <w:pStyle w:val="ChineseNormal"/>
-        <w:rPr>
-          <w:rFonts w:hint="eastAsia"/>
-          <w:b/>
-        </w:rPr>
-      </w:pPr>
-      <w:r>
-        <w:rPr>
-          <w:rFonts w:hint="eastAsia"/>
-          <w:b/>
-        </w:rPr>
-        <w:t>购买图书</w:t>
-      </w:r>
-    </w:p>
-    <w:p>
-      <w:pPr>
-        <w:pStyle w:val="ChineseNormal"/>
         <w:numPr>
           <w:ilvl w:val="0"/>
-          <w:numId w:val="3"/>
+          <w:numId w:val="7"/>
         </w:numPr>
         <w:rPr>
-          <w:rFonts w:hint="eastAsia"/>
+          <w:b/>
+        </w:rPr>
+      </w:pPr>
+      <w:r>
+        <w:rPr>
+          <w:rFonts w:hint="eastAsia"/>
+          <w:b/>
+        </w:rPr>
+        <w:t>购买图书</w:t>
+      </w:r>
+    </w:p>
+    <w:p>
+      <w:pPr>
+        <w:pStyle w:val="ChineseNormal"/>
+        <w:ind w:firstLine="360"/>
+        <w:rPr>
           <w:b/>
         </w:rPr>
       </w:pPr>
@@ -290,6 +309,54 @@
           <w:rFonts w:hint="eastAsia"/>
         </w:rPr>
         <w:t>馆藏图书中。</w:t>
+      </w:r>
+    </w:p>
+    <w:p>
+      <w:pPr>
+        <w:pStyle w:val="ChineseNormal"/>
+        <w:ind w:firstLine="360"/>
+      </w:pPr>
+      <w:r>
+        <w:rPr>
+          <w:rFonts w:hint="eastAsia"/>
+        </w:rPr>
+        <w:t>参与者：图书馆</w:t>
+      </w:r>
+    </w:p>
+    <w:p>
+      <w:pPr>
+        <w:pStyle w:val="ChineseNormal"/>
+        <w:ind w:firstLine="360"/>
+      </w:pPr>
+      <w:r>
+        <w:rPr>
+          <w:rFonts w:hint="eastAsia"/>
+        </w:rPr>
+        <w:t>细节：</w:t>
+      </w:r>
+    </w:p>
+    <w:p>
+      <w:pPr>
+        <w:pStyle w:val="ChineseNormal"/>
+        <w:ind w:firstLine="720"/>
+      </w:pPr>
+      <w:r>
+        <w:rPr>
+          <w:rFonts w:hint="eastAsia"/>
+        </w:rPr>
+        <w:t>图书馆确定需要购买的书籍名称和细节</w:t>
+      </w:r>
+    </w:p>
+    <w:p>
+      <w:pPr>
+        <w:pStyle w:val="ChineseNormal"/>
+        <w:ind w:firstLine="720"/>
+      </w:pPr>
+      <w:r>
+        <w:rPr>
+          <w:rFonts w:hint="eastAsia"/>
+        </w:rPr>
+        <w:t>购买成功后加入馆藏图书列表</w:t>
       </w:r>
     </w:p>
     <w:p>
@@ -297,10 +364,47 @@
         <w:pStyle w:val="ChineseNormal"/>
         <w:numPr>
           <w:ilvl w:val="0"/>
-          <w:numId w:val="3"/>
+          <w:numId w:val="7"/>
         </w:numPr>
         <w:rPr>
-          <w:rFonts w:hint="eastAsia"/>
+          <w:b/>
+        </w:rPr>
+      </w:pPr>
+      <w:r>
+        <w:rPr>
+          <w:rFonts w:hint="eastAsia"/>
+          <w:b/>
+        </w:rPr>
+        <w:t>借出图书</w:t>
+      </w:r>
+    </w:p>
+    <w:p>
+      <w:pPr>
+        <w:pStyle w:val="ChineseNormal"/>
+        <w:ind w:firstLine="360"/>
+        <w:rPr>
+          <w:b/>
+        </w:rPr>
+      </w:pPr>
+      <w:r>
+        <w:rPr>
+          <w:rFonts w:hint="eastAsia"/>
+          <w:b/>
+        </w:rPr>
+        <w:t>描述：</w:t>
+      </w:r>
+      <w:r>
+        <w:rPr>
+          <w:rFonts w:hint="eastAsia"/>
+        </w:rPr>
+        <w:t>读者选好需要借阅的图书，办理相关手续后带出图书馆</w:t>
+      </w:r>
+    </w:p>
+    <w:p>
+      <w:pPr>
+        <w:pStyle w:val="ChineseNormal"/>
+        <w:ind w:firstLine="360"/>
+        <w:rPr>
           <w:b/>
         </w:rPr>
       </w:pPr>
@@ -315,7 +419,61 @@
         <w:rPr>
           <w:rFonts w:hint="eastAsia"/>
         </w:rPr>
-        <w:t>图书馆</w:t>
+        <w:t>图书馆、读者</w:t>
+      </w:r>
+    </w:p>
+    <w:p>
+      <w:pPr>
+        <w:pStyle w:val="ChineseNormal"/>
+        <w:ind w:firstLine="360"/>
+      </w:pPr>
+      <w:r>
+        <w:rPr>
+          <w:rFonts w:hint="eastAsia"/>
+        </w:rPr>
+        <w:t>细节：</w:t>
+      </w:r>
+    </w:p>
+    <w:p>
+      <w:pPr>
+        <w:pStyle w:val="ChineseNormal"/>
+        <w:ind w:firstLine="720"/>
+      </w:pPr>
+      <w:r>
+        <w:rPr>
+          <w:rFonts w:hint="eastAsia"/>
+        </w:rPr>
+        <w:t>读者在可供借阅的图书列表中选择需要借阅的图书</w:t>
+      </w:r>
+    </w:p>
+    <w:p>
+      <w:pPr>
+        <w:pStyle w:val="ChineseNormal"/>
+        <w:ind w:left="720"/>
+      </w:pPr>
+      <w:r>
+        <w:rPr>
+          <w:rFonts w:hint="eastAsia"/>
+        </w:rPr>
+        <w:t>提交请求给图书馆</w:t>
+      </w:r>
+    </w:p>
+    <w:p>
+      <w:pPr>
+        <w:pStyle w:val="ChineseNormal"/>
+        <w:ind w:firstLine="720"/>
+      </w:pPr>
+      <w:r>
+        <w:rPr>
+          <w:rFonts w:hint="eastAsia"/>
+        </w:rPr>
+        <w:t>图书馆将借阅书籍标记为已借出</w:t>
+      </w:r>
+      <w:r>
+        <w:rPr>
+          <w:rFonts w:hint="eastAsia"/>
+        </w:rPr>
+        <w:t>，并且将该书放入读者借阅列表中</w:t>
       </w:r>
     </w:p>
     <w:p>
@@ -323,121 +481,72 @@
         <w:pStyle w:val="ChineseNormal"/>
         <w:numPr>
           <w:ilvl w:val="0"/>
-          <w:numId w:val="3"/>
+          <w:numId w:val="7"/>
         </w:numPr>
         <w:rPr>
-          <w:rFonts w:hint="eastAsia"/>
-          <w:b/>
-        </w:rPr>
-      </w:pPr>
-      <w:r>
-        <w:rPr>
-          <w:rFonts w:hint="eastAsia"/>
-          <w:b/>
-        </w:rPr>
-        <w:t>包含：</w:t>
-      </w:r>
-      <w:r>
-        <w:rPr>
-          <w:rFonts w:hint="eastAsia"/>
-        </w:rPr>
-        <w:t>无</w:t>
-      </w:r>
-    </w:p>
-    <w:p>
-      <w:pPr>
-        <w:pStyle w:val="ChineseNormal"/>
-        <w:numPr>
-          <w:ilvl w:val="0"/>
-          <w:numId w:val="3"/>
-        </w:numPr>
-        <w:rPr>
-          <w:rFonts w:hint="eastAsia"/>
-          <w:b/>
-        </w:rPr>
-      </w:pPr>
-      <w:r>
-        <w:rPr>
-          <w:rFonts w:hint="eastAsia"/>
-          <w:b/>
-        </w:rPr>
-        <w:t>扩展：</w:t>
-      </w:r>
-      <w:r>
-        <w:rPr>
-          <w:rFonts w:hint="eastAsia"/>
-        </w:rPr>
-        <w:t>无</w:t>
-      </w:r>
-    </w:p>
-    <w:p>
-      <w:pPr>
-        <w:pStyle w:val="ChineseNormal"/>
-        <w:numPr>
-          <w:ilvl w:val="0"/>
-          <w:numId w:val="3"/>
-        </w:numPr>
-        <w:rPr>
-          <w:rFonts w:hint="eastAsia"/>
-          <w:b/>
-        </w:rPr>
-      </w:pPr>
-      <w:r>
-        <w:rPr>
-          <w:rFonts w:hint="eastAsia"/>
-          <w:b/>
-        </w:rPr>
-        <w:t>泛化：</w:t>
-      </w:r>
-      <w:r>
-        <w:rPr>
-          <w:rFonts w:hint="eastAsia"/>
-        </w:rPr>
-        <w:t>无</w:t>
-      </w:r>
-    </w:p>
-    <w:p>
-      <w:pPr>
-        <w:pStyle w:val="ChineseNormal"/>
-        <w:numPr>
-          <w:ilvl w:val="0"/>
-          <w:numId w:val="3"/>
-        </w:numPr>
-        <w:rPr>
-          <w:rFonts w:hint="eastAsia"/>
-          <w:b/>
-        </w:rPr>
-      </w:pPr>
-      <w:r>
-        <w:rPr>
-          <w:rFonts w:hint="eastAsia"/>
-          <w:b/>
-        </w:rPr>
-        <w:t>前置条件：</w:t>
-      </w:r>
-      <w:r>
-        <w:rPr>
-          <w:rFonts w:hint="eastAsia"/>
-        </w:rPr>
-        <w:t>无</w:t>
-      </w:r>
-    </w:p>
-    <w:p>
-      <w:pPr>
-        <w:pStyle w:val="ChineseNormal"/>
-        <w:numPr>
-          <w:ilvl w:val="0"/>
-          <w:numId w:val="3"/>
-        </w:numPr>
-        <w:rPr>
-          <w:rFonts w:hint="eastAsia"/>
-          <w:b/>
-        </w:rPr>
-      </w:pPr>
-      <w:r>
-        <w:rPr>
-          <w:rFonts w:hint="eastAsia"/>
-          <w:b/>
+          <w:b/>
+        </w:rPr>
+      </w:pPr>
+      <w:r>
+        <w:rPr>
+          <w:rFonts w:hint="eastAsia"/>
+          <w:b/>
+        </w:rPr>
+        <w:t>归还图书</w:t>
+      </w:r>
+    </w:p>
+    <w:p>
+      <w:pPr>
+        <w:pStyle w:val="ChineseNormal"/>
+        <w:ind w:firstLine="360"/>
+        <w:rPr>
+          <w:b/>
+        </w:rPr>
+      </w:pPr>
+      <w:r>
+        <w:rPr>
+          <w:rFonts w:hint="eastAsia"/>
+          <w:b/>
+        </w:rPr>
+        <w:t>描述：</w:t>
+      </w:r>
+      <w:r>
+        <w:rPr>
+          <w:rFonts w:hint="eastAsia"/>
+        </w:rPr>
+        <w:t>读者将书籍归还图书馆，图书馆将书籍放回书架</w:t>
+      </w:r>
+    </w:p>
+    <w:p>
+      <w:pPr>
+        <w:pStyle w:val="ChineseNormal"/>
+        <w:ind w:firstLine="360"/>
+        <w:rPr>
+          <w:b/>
+        </w:rPr>
+      </w:pPr>
+      <w:r>
+        <w:rPr>
+          <w:rFonts w:hint="eastAsia"/>
+          <w:b/>
+        </w:rPr>
+        <w:t>参与者：</w:t>
+      </w:r>
+      <w:r>
+        <w:rPr>
+          <w:rFonts w:hint="eastAsia"/>
+        </w:rPr>
+        <w:t>图书馆、读者</w:t>
+      </w:r>
+    </w:p>
+    <w:p>
+      <w:pPr>
+        <w:pStyle w:val="ChineseNormal"/>
+        <w:ind w:firstLine="360"/>
+      </w:pPr>
+      <w:r>
+        <w:rPr>
+          <w:rFonts w:hint="eastAsia"/>
         </w:rPr>
         <w:t>细节：</w:t>
       </w:r>
@@ -445,659 +554,72 @@
     <w:p>
       <w:pPr>
         <w:pStyle w:val="ChineseNormal"/>
-        <w:ind w:left="720"/>
-        <w:rPr>
-          <w:rFonts w:hint="eastAsia"/>
-        </w:rPr>
-      </w:pPr>
-      <w:r>
-        <w:rPr>
-          <w:rFonts w:hint="eastAsia"/>
-        </w:rPr>
-        <w:t>图书馆确定需要购买的书籍名称和细节</w:t>
-      </w:r>
-    </w:p>
-    <w:p>
-      <w:pPr>
-        <w:pStyle w:val="ChineseNormal"/>
-        <w:ind w:left="720"/>
-        <w:rPr>
-          <w:rFonts w:hint="eastAsia"/>
-        </w:rPr>
-      </w:pPr>
-      <w:r>
-        <w:rPr>
-          <w:rFonts w:hint="eastAsia"/>
-        </w:rPr>
-        <w:t>购买成功后加入馆藏图书列表</w:t>
-      </w:r>
-    </w:p>
-    <w:p>
-      <w:pPr>
-        <w:pStyle w:val="ChineseNormal"/>
-        <w:numPr>
-          <w:ilvl w:val="0"/>
-          <w:numId w:val="3"/>
-        </w:numPr>
-        <w:rPr>
-          <w:rFonts w:hint="eastAsia"/>
-          <w:b/>
-        </w:rPr>
-      </w:pPr>
-      <w:r>
-        <w:rPr>
-          <w:rFonts w:hint="eastAsia"/>
-          <w:b/>
-        </w:rPr>
-        <w:t>后置条件：</w:t>
-      </w:r>
-      <w:r>
-        <w:rPr>
-          <w:rFonts w:hint="eastAsia"/>
-        </w:rPr>
-        <w:t>购买的图书可以被读者借阅</w:t>
-      </w:r>
-    </w:p>
-    <w:p>
-      <w:pPr>
-        <w:pStyle w:val="ChineseNormal"/>
-        <w:rPr>
-          <w:rFonts w:hint="eastAsia"/>
-          <w:b/>
-        </w:rPr>
-      </w:pPr>
-    </w:p>
-    <w:p>
-      <w:pPr>
-        <w:pStyle w:val="ChineseNormal"/>
-        <w:rPr>
-          <w:rFonts w:hint="eastAsia"/>
-          <w:b/>
-        </w:rPr>
-      </w:pPr>
-      <w:r>
-        <w:rPr>
-          <w:rFonts w:hint="eastAsia"/>
-          <w:b/>
-        </w:rPr>
-        <w:t>借出图书</w:t>
-      </w:r>
-    </w:p>
-    <w:p>
-      <w:pPr>
-        <w:pStyle w:val="ChineseNormal"/>
-        <w:numPr>
-          <w:ilvl w:val="0"/>
-          <w:numId w:val="4"/>
-        </w:numPr>
-        <w:rPr>
-          <w:rFonts w:hint="eastAsia"/>
-          <w:b/>
-        </w:rPr>
-      </w:pPr>
-      <w:r>
-        <w:rPr>
-          <w:rFonts w:hint="eastAsia"/>
-          <w:b/>
-        </w:rPr>
-        <w:t>描述：</w:t>
-      </w:r>
-      <w:r>
-        <w:rPr>
-          <w:rFonts w:hint="eastAsia"/>
-        </w:rPr>
-        <w:t>读者选好需要借阅的图书，办理相关手续后带出图书馆</w:t>
-      </w:r>
-    </w:p>
-    <w:p>
-      <w:pPr>
-        <w:pStyle w:val="ChineseNormal"/>
-        <w:numPr>
-          <w:ilvl w:val="0"/>
-          <w:numId w:val="4"/>
-        </w:numPr>
-        <w:rPr>
-          <w:rFonts w:hint="eastAsia"/>
-          <w:b/>
-        </w:rPr>
-      </w:pPr>
-      <w:r>
-        <w:rPr>
-          <w:rFonts w:hint="eastAsia"/>
-          <w:b/>
-        </w:rPr>
-        <w:t>参与者：</w:t>
-      </w:r>
-      <w:r>
-        <w:rPr>
-          <w:rFonts w:hint="eastAsia"/>
-        </w:rPr>
-        <w:t>图书馆、读者</w:t>
-      </w:r>
-    </w:p>
-    <w:p>
-      <w:pPr>
-        <w:pStyle w:val="ChineseNormal"/>
-        <w:numPr>
-          <w:ilvl w:val="0"/>
-          <w:numId w:val="4"/>
-        </w:numPr>
-        <w:rPr>
-          <w:rFonts w:hint="eastAsia"/>
-          <w:b/>
-        </w:rPr>
-      </w:pPr>
-      <w:r>
-        <w:rPr>
-          <w:rFonts w:hint="eastAsia"/>
-          <w:b/>
-        </w:rPr>
-        <w:t>包含：</w:t>
-      </w:r>
-      <w:r>
-        <w:rPr>
-          <w:rFonts w:hint="eastAsia"/>
-        </w:rPr>
-        <w:t>无</w:t>
-      </w:r>
-    </w:p>
-    <w:p>
-      <w:pPr>
-        <w:pStyle w:val="ChineseNormal"/>
-        <w:numPr>
-          <w:ilvl w:val="0"/>
-          <w:numId w:val="4"/>
-        </w:numPr>
-        <w:rPr>
-          <w:rFonts w:hint="eastAsia"/>
-          <w:b/>
-        </w:rPr>
-      </w:pPr>
-      <w:r>
-        <w:rPr>
-          <w:rFonts w:hint="eastAsia"/>
-          <w:b/>
-        </w:rPr>
-        <w:t>扩展：</w:t>
-      </w:r>
-      <w:r>
-        <w:rPr>
-          <w:rFonts w:hint="eastAsia"/>
-        </w:rPr>
-        <w:t>无</w:t>
-      </w:r>
-    </w:p>
-    <w:p>
-      <w:pPr>
-        <w:pStyle w:val="ChineseNormal"/>
-        <w:numPr>
-          <w:ilvl w:val="0"/>
-          <w:numId w:val="4"/>
-        </w:numPr>
-        <w:rPr>
-          <w:rFonts w:hint="eastAsia"/>
-          <w:b/>
-        </w:rPr>
-      </w:pPr>
-      <w:r>
-        <w:rPr>
-          <w:rFonts w:hint="eastAsia"/>
-          <w:b/>
+        <w:ind w:firstLine="720"/>
+      </w:pPr>
+      <w:r>
+        <w:rPr>
+          <w:rFonts w:hint="eastAsia"/>
+        </w:rPr>
+        <w:t>读者</w:t>
+      </w:r>
+      <w:r>
+        <w:rPr>
+          <w:rFonts w:hint="eastAsia"/>
+        </w:rPr>
+        <w:t>将书籍归还请求提交给图书馆</w:t>
+      </w:r>
+    </w:p>
+    <w:p>
+      <w:pPr>
+        <w:pStyle w:val="ChineseNormal"/>
+        <w:ind w:firstLine="720"/>
+      </w:pPr>
+      <w:r>
+        <w:rPr>
+          <w:rFonts w:hint="eastAsia"/>
+        </w:rPr>
+        <w:t>图书馆</w:t>
+      </w:r>
+      <w:r>
+        <w:rPr>
+          <w:rFonts w:hint="eastAsia"/>
+        </w:rPr>
+        <w:t>标记书籍为未借出，</w:t>
+      </w:r>
+      <w:r>
+        <w:rPr>
+          <w:rFonts w:hint="eastAsia"/>
+        </w:rPr>
+        <w:t>并从读者的借阅列表中移除</w:t>
+      </w:r>
+    </w:p>
+    <w:p>
+      <w:pPr>
+        <w:pStyle w:val="ChineseNormal"/>
+        <w:ind w:firstLine="720"/>
+      </w:pPr>
+    </w:p>
+    <w:p>
+      <w:pPr>
+        <w:pStyle w:val="ChineseNormal"/>
+        <w:ind w:firstLine="720"/>
+      </w:pPr>
+    </w:p>
+    <w:p>
+      <w:pPr>
+        <w:pStyle w:val="ChineseHeading1"/>
+      </w:pPr>
+      <w:r>
+        <w:rPr>
+          <w:rFonts w:hint="eastAsia"/>
         </w:rPr>
         <w:lastRenderedPageBreak/>
-        <w:t>泛化：</w:t>
-      </w:r>
-      <w:r>
-        <w:rPr>
-          <w:rFonts w:hint="eastAsia"/>
-        </w:rPr>
-        <w:t>无</w:t>
-      </w:r>
-    </w:p>
-    <w:p>
-      <w:pPr>
-        <w:pStyle w:val="ChineseNormal"/>
-        <w:numPr>
-          <w:ilvl w:val="0"/>
-          <w:numId w:val="4"/>
-        </w:numPr>
-        <w:rPr>
-          <w:rFonts w:hint="eastAsia"/>
-          <w:b/>
-        </w:rPr>
-      </w:pPr>
-      <w:r>
-        <w:rPr>
-          <w:rFonts w:hint="eastAsia"/>
-          <w:b/>
-        </w:rPr>
-        <w:t>前置条件：</w:t>
-      </w:r>
-      <w:r>
-        <w:rPr>
-          <w:rFonts w:hint="eastAsia"/>
-        </w:rPr>
-        <w:t>图书在架上可供借阅，并且</w:t>
-      </w:r>
-      <w:r>
-        <w:rPr>
-          <w:rFonts w:hint="eastAsia"/>
-        </w:rPr>
-        <w:t>读者没有达到借阅上限</w:t>
-      </w:r>
-    </w:p>
-    <w:p>
-      <w:pPr>
-        <w:pStyle w:val="ChineseNormal"/>
-        <w:numPr>
-          <w:ilvl w:val="0"/>
-          <w:numId w:val="4"/>
-        </w:numPr>
-        <w:rPr>
-          <w:rFonts w:hint="eastAsia"/>
-          <w:b/>
-        </w:rPr>
-      </w:pPr>
-      <w:r>
-        <w:rPr>
-          <w:rFonts w:hint="eastAsia"/>
-          <w:b/>
-        </w:rPr>
-        <w:t>细节：</w:t>
-      </w:r>
-    </w:p>
-    <w:p>
-      <w:pPr>
-        <w:pStyle w:val="ChineseNormal"/>
-        <w:ind w:left="720"/>
-        <w:rPr>
-          <w:rFonts w:hint="eastAsia"/>
-        </w:rPr>
-      </w:pPr>
-      <w:r>
-        <w:rPr>
-          <w:rFonts w:hint="eastAsia"/>
-        </w:rPr>
-        <w:t>读者在可供借阅的图书列表中选择需要借阅的图书</w:t>
-      </w:r>
-    </w:p>
-    <w:p>
-      <w:pPr>
-        <w:pStyle w:val="ChineseNormal"/>
-        <w:ind w:left="720"/>
-        <w:rPr>
-          <w:rFonts w:hint="eastAsia"/>
-        </w:rPr>
-      </w:pPr>
-      <w:r>
-        <w:rPr>
-          <w:rFonts w:hint="eastAsia"/>
-        </w:rPr>
-        <w:t>提交请求给图书馆</w:t>
-      </w:r>
-    </w:p>
-    <w:p>
-      <w:pPr>
-        <w:pStyle w:val="ChineseNormal"/>
-        <w:ind w:left="720"/>
-        <w:rPr>
-          <w:rFonts w:hint="eastAsia"/>
-        </w:rPr>
-      </w:pPr>
-      <w:r>
-        <w:rPr>
-          <w:rFonts w:hint="eastAsia"/>
-        </w:rPr>
-        <w:t>图书馆将借阅书籍标记为已借出</w:t>
-      </w:r>
-      <w:r>
-        <w:rPr>
-          <w:rFonts w:hint="eastAsia"/>
-        </w:rPr>
-        <w:t>，并且将该书放入读者借阅列表中</w:t>
-      </w:r>
-    </w:p>
-    <w:p>
-      <w:pPr>
-        <w:pStyle w:val="ChineseNormal"/>
-        <w:numPr>
-          <w:ilvl w:val="0"/>
-          <w:numId w:val="4"/>
-        </w:numPr>
-        <w:rPr>
-          <w:rFonts w:hint="eastAsia"/>
-          <w:b/>
-        </w:rPr>
-      </w:pPr>
-      <w:r>
-        <w:rPr>
-          <w:rFonts w:hint="eastAsia"/>
-          <w:b/>
-        </w:rPr>
-        <w:t>后置条件：</w:t>
-      </w:r>
-      <w:r>
-        <w:rPr>
-          <w:rFonts w:hint="eastAsia"/>
-        </w:rPr>
-        <w:t>借阅</w:t>
-      </w:r>
-      <w:r>
-        <w:rPr>
-          <w:rFonts w:hint="eastAsia"/>
-        </w:rPr>
-        <w:t>图书在读者借阅列表中，并且不可被别的读者借阅</w:t>
-      </w:r>
-    </w:p>
-    <w:p>
-      <w:pPr>
-        <w:pStyle w:val="ChineseNormal"/>
-        <w:rPr>
-          <w:rFonts w:hint="eastAsia"/>
-          <w:b/>
-        </w:rPr>
-      </w:pPr>
-    </w:p>
-    <w:p>
-      <w:pPr>
-        <w:pStyle w:val="ChineseNormal"/>
-        <w:rPr>
-          <w:rFonts w:hint="eastAsia"/>
-          <w:b/>
-        </w:rPr>
-      </w:pPr>
-      <w:r>
-        <w:rPr>
-          <w:rFonts w:hint="eastAsia"/>
-          <w:b/>
-        </w:rPr>
-        <w:t>归还图书</w:t>
-      </w:r>
-    </w:p>
-    <w:p>
-      <w:pPr>
-        <w:pStyle w:val="ChineseNormal"/>
-        <w:numPr>
-          <w:ilvl w:val="0"/>
-          <w:numId w:val="5"/>
-        </w:numPr>
-        <w:rPr>
-          <w:rFonts w:hint="eastAsia"/>
-          <w:b/>
-        </w:rPr>
-      </w:pPr>
-      <w:r>
-        <w:rPr>
-          <w:rFonts w:hint="eastAsia"/>
-          <w:b/>
-        </w:rPr>
-        <w:t>描述：</w:t>
-      </w:r>
-      <w:r>
-        <w:rPr>
-          <w:rFonts w:hint="eastAsia"/>
-        </w:rPr>
-        <w:t>读者将书籍归还图书馆，图书馆将书籍放回书架</w:t>
-      </w:r>
-    </w:p>
-    <w:p>
-      <w:pPr>
-        <w:pStyle w:val="ChineseNormal"/>
-        <w:numPr>
-          <w:ilvl w:val="0"/>
-          <w:numId w:val="5"/>
-        </w:numPr>
-        <w:rPr>
-          <w:rFonts w:hint="eastAsia"/>
-          <w:b/>
-        </w:rPr>
-      </w:pPr>
-      <w:r>
-        <w:rPr>
-          <w:rFonts w:hint="eastAsia"/>
-          <w:b/>
-        </w:rPr>
-        <w:t>参与者：</w:t>
-      </w:r>
-      <w:r>
-        <w:rPr>
-          <w:rFonts w:hint="eastAsia"/>
-        </w:rPr>
-        <w:t>图书馆、读者</w:t>
-      </w:r>
-    </w:p>
-    <w:p>
-      <w:pPr>
-        <w:pStyle w:val="ChineseNormal"/>
-        <w:numPr>
-          <w:ilvl w:val="0"/>
-          <w:numId w:val="5"/>
-        </w:numPr>
-        <w:rPr>
-          <w:rFonts w:hint="eastAsia"/>
-          <w:b/>
-        </w:rPr>
-      </w:pPr>
-      <w:r>
-        <w:rPr>
-          <w:rFonts w:hint="eastAsia"/>
-          <w:b/>
-        </w:rPr>
-        <w:t>包含：</w:t>
-      </w:r>
-      <w:r>
-        <w:rPr>
-          <w:rFonts w:hint="eastAsia"/>
-        </w:rPr>
-        <w:t>无</w:t>
-      </w:r>
-    </w:p>
-    <w:p>
-      <w:pPr>
-        <w:pStyle w:val="ChineseNormal"/>
-        <w:numPr>
-          <w:ilvl w:val="0"/>
-          <w:numId w:val="5"/>
-        </w:numPr>
-        <w:rPr>
-          <w:rFonts w:hint="eastAsia"/>
-          <w:b/>
-        </w:rPr>
-      </w:pPr>
-      <w:r>
-        <w:rPr>
-          <w:rFonts w:hint="eastAsia"/>
-          <w:b/>
-        </w:rPr>
-        <w:t>扩展：</w:t>
-      </w:r>
-      <w:r>
-        <w:rPr>
-          <w:rFonts w:hint="eastAsia"/>
-        </w:rPr>
-        <w:t>无</w:t>
-      </w:r>
-    </w:p>
-    <w:p>
-      <w:pPr>
-        <w:pStyle w:val="ChineseNormal"/>
-        <w:numPr>
-          <w:ilvl w:val="0"/>
-          <w:numId w:val="5"/>
-        </w:numPr>
-        <w:rPr>
-          <w:rFonts w:hint="eastAsia"/>
-          <w:b/>
-        </w:rPr>
-      </w:pPr>
-      <w:r>
-        <w:rPr>
-          <w:rFonts w:hint="eastAsia"/>
-          <w:b/>
-        </w:rPr>
-        <w:t>泛化：</w:t>
-      </w:r>
-      <w:r>
-        <w:rPr>
-          <w:rFonts w:hint="eastAsia"/>
-        </w:rPr>
-        <w:t>无</w:t>
-      </w:r>
-    </w:p>
-    <w:p>
-      <w:pPr>
-        <w:pStyle w:val="ChineseNormal"/>
-        <w:numPr>
-          <w:ilvl w:val="0"/>
-          <w:numId w:val="5"/>
-        </w:numPr>
-        <w:rPr>
-          <w:rFonts w:hint="eastAsia"/>
-          <w:b/>
-        </w:rPr>
-      </w:pPr>
-      <w:r>
-        <w:rPr>
-          <w:rFonts w:hint="eastAsia"/>
-          <w:b/>
-        </w:rPr>
-        <w:t>前置条件：</w:t>
-      </w:r>
-      <w:r>
-        <w:rPr>
-          <w:rFonts w:hint="eastAsia"/>
-        </w:rPr>
-        <w:t>读者归还的书籍在图书馆的已借阅列表中，并且是该读者借阅的</w:t>
-      </w:r>
-    </w:p>
-    <w:p>
-      <w:pPr>
-        <w:pStyle w:val="ChineseNormal"/>
-        <w:numPr>
-          <w:ilvl w:val="0"/>
-          <w:numId w:val="5"/>
-        </w:numPr>
-        <w:rPr>
-          <w:rFonts w:hint="eastAsia"/>
-          <w:b/>
-        </w:rPr>
-      </w:pPr>
-      <w:r>
-        <w:rPr>
-          <w:rFonts w:hint="eastAsia"/>
-          <w:b/>
-        </w:rPr>
-        <w:t>细节：</w:t>
-      </w:r>
-    </w:p>
-    <w:p>
-      <w:pPr>
-        <w:pStyle w:val="ChineseNormal"/>
-        <w:ind w:left="720"/>
-        <w:rPr>
-          <w:rFonts w:hint="eastAsia"/>
-        </w:rPr>
-      </w:pPr>
-      <w:r>
-        <w:rPr>
-          <w:rFonts w:hint="eastAsia"/>
-        </w:rPr>
-        <w:t>读者</w:t>
-      </w:r>
-      <w:r>
-        <w:rPr>
-          <w:rFonts w:hint="eastAsia"/>
-        </w:rPr>
-        <w:t>将书籍归还请求提交给图书馆</w:t>
-      </w:r>
-    </w:p>
-    <w:p>
-      <w:pPr>
-        <w:pStyle w:val="ChineseNormal"/>
-        <w:ind w:left="720"/>
-        <w:rPr>
-          <w:rFonts w:hint="eastAsia"/>
-        </w:rPr>
-      </w:pPr>
-      <w:r>
-        <w:rPr>
-          <w:rFonts w:hint="eastAsia"/>
-        </w:rPr>
-        <w:t>图书馆验证书籍</w:t>
-      </w:r>
-    </w:p>
-    <w:p>
-      <w:pPr>
-        <w:pStyle w:val="ChineseNormal"/>
-        <w:ind w:left="720"/>
-        <w:rPr>
-          <w:rFonts w:hint="eastAsia"/>
-        </w:rPr>
-      </w:pPr>
-      <w:r>
-        <w:rPr>
-          <w:rFonts w:hint="eastAsia"/>
-        </w:rPr>
-        <w:t>标记书籍为未借出，</w:t>
-      </w:r>
-      <w:r>
-        <w:rPr>
-          <w:rFonts w:hint="eastAsia"/>
-        </w:rPr>
-        <w:t>并从读者的借阅列表中移除</w:t>
-      </w:r>
-    </w:p>
-    <w:p>
-      <w:pPr>
-        <w:pStyle w:val="ChineseNormal"/>
-        <w:numPr>
-          <w:ilvl w:val="0"/>
-          <w:numId w:val="5"/>
-        </w:numPr>
-        <w:rPr>
-          <w:rFonts w:hint="eastAsia"/>
-          <w:b/>
-        </w:rPr>
-      </w:pPr>
-      <w:r>
-        <w:rPr>
-          <w:rFonts w:hint="eastAsia"/>
-          <w:b/>
-        </w:rPr>
-        <w:t>后置条件：</w:t>
-      </w:r>
-      <w:r>
-        <w:rPr>
-          <w:rFonts w:hint="eastAsia"/>
-        </w:rPr>
-        <w:t>该书可被其它读者借阅</w:t>
-      </w:r>
-    </w:p>
-    <w:p>
-      <w:pPr>
-        <w:pStyle w:val="ChineseNormal"/>
-      </w:pPr>
-    </w:p>
-    <w:p>
-      <w:pPr>
-        <w:pStyle w:val="ChineseHeading1"/>
-        <w:rPr>
-          <w:rFonts w:hint="eastAsia"/>
-        </w:rPr>
-      </w:pPr>
-      <w:r>
-        <w:rPr>
-          <w:rFonts w:hint="eastAsia"/>
-        </w:rPr>
         <w:t>类图</w:t>
       </w:r>
     </w:p>
     <w:p>
       <w:pPr>
         <w:pStyle w:val="ChineseNormal"/>
-        <w:rPr>
-          <w:rFonts w:hint="eastAsia"/>
-        </w:rPr>
       </w:pPr>
       <w:r>
         <w:rPr>
@@ -1112,7 +634,7 @@
         <w:rPr>
           <w:rFonts w:hint="eastAsia"/>
         </w:rPr>
-        <w:t>、书籍</w:t>
+        <w:t>、书</w:t>
       </w:r>
       <w:r>
         <w:t>(Book)</w:t>
@@ -1130,7 +652,13 @@
         <w:rPr>
           <w:rFonts w:hint="eastAsia"/>
         </w:rPr>
-        <w:t>三个类：</w:t>
+        <w:t>三个类。类图同时设计了三个关联：图书馆与读者之间的聚合，书和图书馆的组合，以及读者与书的组合。</w:t>
+      </w:r>
+      <w:r>
+        <w:rPr>
+          <w:rFonts w:hint="eastAsia"/>
+        </w:rPr>
+        <w:t>属性与操作在状态机图中会更详细地描述，这里不加赘述。</w:t>
       </w:r>
     </w:p>
     <w:p>
@@ -1150,9 +678,9 @@
           <w:lang w:val="en-GB"/>
         </w:rPr>
         <w:drawing>
-          <wp:inline distT="0" distB="0" distL="0" distR="0" wp14:anchorId="1AB2EF4E" wp14:editId="78CC4D4D">
-            <wp:extent cx="4882024" cy="2543329"/>
-            <wp:effectExtent l="0" t="0" r="0" b="0"/>
+          <wp:inline distT="0" distB="0" distL="0" distR="0" wp14:anchorId="1AB2EF4E" wp14:editId="5A701EE2">
+            <wp:extent cx="3139152" cy="2179166"/>
+            <wp:effectExtent l="0" t="0" r="10795" b="5715"/>
             <wp:docPr id="2" name="Picture 2"/>
             <wp:cNvGraphicFramePr>
               <a:graphicFrameLocks xmlns:a="http://schemas.openxmlformats.org/drawingml/2006/main" noChangeAspect="1"/>
@@ -1179,7 +707,7 @@
                   <pic:spPr>
                     <a:xfrm>
                       <a:off x="0" y="0"/>
-                      <a:ext cx="4882024" cy="2543329"/>
+                      <a:ext cx="3163717" cy="2196219"/>
                     </a:xfrm>
                     <a:prstGeom prst="rect">
                       <a:avLst/>
@@ -1197,7 +725,6 @@
         <w:pStyle w:val="Caption"/>
         <w:jc w:val="center"/>
         <w:rPr>
-          <w:rFonts w:hint="eastAsia"/>
           <w:color w:val="000000" w:themeColor="text1"/>
         </w:rPr>
       </w:pPr>
@@ -1262,9 +789,6 @@
     <w:p>
       <w:pPr>
         <w:pStyle w:val="ChineseHeading1"/>
-        <w:rPr>
-          <w:rFonts w:hint="eastAsia"/>
-        </w:rPr>
       </w:pPr>
       <w:r>
         <w:rPr>
@@ -1276,9 +800,6 @@
     <w:p>
       <w:pPr>
         <w:pStyle w:val="ChineseNormal"/>
-        <w:rPr>
-          <w:rFonts w:hint="eastAsia"/>
-        </w:rPr>
       </w:pPr>
       <w:r>
         <w:rPr>
@@ -1295,17 +816,28 @@
       <w:r>
         <w:rPr>
           <w:rFonts w:hint="eastAsia"/>
-        </w:rPr>
-        <w:t>书籍类</w:t>
-      </w:r>
-      <w:r>
+          <w:b/>
+        </w:rPr>
+        <w:t>书</w:t>
+      </w:r>
+      <w:r>
+        <w:rPr>
+          <w:b/>
+        </w:rPr>
         <w:t>(Book)</w:t>
       </w:r>
       <w:r>
         <w:rPr>
           <w:rFonts w:hint="eastAsia"/>
-        </w:rPr>
-        <w:t>的一个对象的状态变化。根据用况描述的情况，基本有如下几种状态：</w:t>
+          <w:b/>
+        </w:rPr>
+        <w:t>的一个对象</w:t>
+      </w:r>
+      <w:r>
+        <w:rPr>
+          <w:rFonts w:hint="eastAsia"/>
+        </w:rPr>
+        <w:t>的状态变化。根据用况描述的情况，基本有如下几种状态：</w:t>
       </w:r>
     </w:p>
     <w:p>
@@ -1316,20 +848,22 @@
           <w:numId w:val="6"/>
         </w:numPr>
         <w:rPr>
-          <w:rFonts w:hint="eastAsia"/>
-        </w:rPr>
-      </w:pPr>
-      <w:r>
-        <w:rPr>
-          <w:rFonts w:hint="eastAsia"/>
-        </w:rPr>
-        <w:t>未被购买</w:t>
-      </w:r>
-      <w:r>
-        <w:t xml:space="preserve"> (</w:t>
-      </w:r>
-      <w:r>
-        <w:t>OutLibrary)</w:t>
+          <w:b/>
+        </w:rPr>
+      </w:pPr>
+      <w:r>
+        <w:rPr>
+          <w:rFonts w:hint="eastAsia"/>
+          <w:b/>
+        </w:rPr>
+        <w:t>未</w:t>
+      </w:r>
+      <w:r>
+        <w:rPr>
+          <w:rFonts w:hint="eastAsia"/>
+          <w:b/>
+        </w:rPr>
+        <w:t>购买</w:t>
       </w:r>
     </w:p>
     <w:p>
@@ -1341,22 +875,15 @@
         </w:numPr>
         <w:rPr>
           <w:rFonts w:hint="eastAsia"/>
-        </w:rPr>
-      </w:pPr>
-      <w:r>
-        <w:rPr>
-          <w:rFonts w:hint="eastAsia"/>
-        </w:rPr>
-        <w:t>馆藏</w:t>
-      </w:r>
-      <w:r>
-        <w:rPr>
-          <w:rFonts w:hint="eastAsia"/>
-        </w:rPr>
-        <w:t>新书</w:t>
-      </w:r>
-      <w:r>
-        <w:t xml:space="preserve"> (NewInLibrary)</w:t>
+          <w:b/>
+        </w:rPr>
+      </w:pPr>
+      <w:r>
+        <w:rPr>
+          <w:rFonts w:hint="eastAsia"/>
+          <w:b/>
+        </w:rPr>
+        <w:t>新购买</w:t>
       </w:r>
     </w:p>
     <w:p>
@@ -1366,21 +893,17 @@
           <w:ilvl w:val="0"/>
           <w:numId w:val="6"/>
         </w:numPr>
-      </w:pPr>
-      <w:r>
-        <w:rPr>
-          <w:rFonts w:hint="eastAsia"/>
-        </w:rPr>
-        <w:t>馆藏</w:t>
-      </w:r>
-      <w:r>
-        <w:rPr>
-          <w:rFonts w:hint="eastAsia"/>
-        </w:rPr>
-        <w:t>旧书</w:t>
-      </w:r>
-      <w:r>
-        <w:t xml:space="preserve"> (OldInLibrary)</w:t>
+        <w:rPr>
+          <w:rFonts w:hint="eastAsia"/>
+          <w:b/>
+        </w:rPr>
+      </w:pPr>
+      <w:r>
+        <w:rPr>
+          <w:rFonts w:hint="eastAsia"/>
+          <w:b/>
+        </w:rPr>
+        <w:t>旧馆藏</w:t>
       </w:r>
     </w:p>
     <w:p>
@@ -1392,19 +915,15 @@
         </w:numPr>
         <w:rPr>
           <w:rFonts w:hint="eastAsia"/>
-        </w:rPr>
-      </w:pPr>
-      <w:r>
-        <w:rPr>
-          <w:rFonts w:hint="eastAsia"/>
-        </w:rPr>
-        <w:t>被借阅新书</w:t>
-      </w:r>
-      <w:r>
-        <w:t xml:space="preserve"> (NewBorrowed)</w:t>
-      </w:r>
-      <w:r>
-        <w:tab/>
+          <w:b/>
+        </w:rPr>
+      </w:pPr>
+      <w:r>
+        <w:rPr>
+          <w:rFonts w:hint="eastAsia"/>
+          <w:b/>
+        </w:rPr>
+        <w:t>借出新书</w:t>
       </w:r>
     </w:p>
     <w:p>
@@ -1415,40 +934,20 @@
           <w:numId w:val="6"/>
         </w:numPr>
         <w:rPr>
-          <w:rFonts w:hint="eastAsia"/>
-        </w:rPr>
-      </w:pPr>
-      <w:r>
-        <w:rPr>
-          <w:rFonts w:hint="eastAsia"/>
-        </w:rPr>
-        <w:t>被借阅</w:t>
-      </w:r>
-      <w:r>
-        <w:rPr>
-          <w:rFonts w:hint="eastAsia"/>
-        </w:rPr>
-        <w:t>旧书</w:t>
-      </w:r>
-      <w:r>
-        <w:t xml:space="preserve"> (</w:t>
-      </w:r>
-      <w:r>
-        <w:t>Old</w:t>
-      </w:r>
-      <w:r>
-        <w:t>Borrowed)</w:t>
-      </w:r>
-    </w:p>
-    <w:p>
-      <w:pPr>
-        <w:pStyle w:val="ChineseNormal"/>
-      </w:pPr>
-    </w:p>
-    <w:p>
-      <w:pPr>
-        <w:pStyle w:val="ChineseNormal"/>
-        <w:keepNext/>
+          <w:b/>
+        </w:rPr>
+      </w:pPr>
+      <w:r>
+        <w:rPr>
+          <w:rFonts w:hint="eastAsia"/>
+          <w:b/>
+        </w:rPr>
+        <w:t>借出旧书</w:t>
+      </w:r>
+    </w:p>
+    <w:p>
+      <w:pPr>
+        <w:pStyle w:val="ChineseNormal"/>
         <w:jc w:val="center"/>
       </w:pPr>
       <w:r>
@@ -1458,9 +957,9 @@
           <w:lang w:val="en-GB"/>
         </w:rPr>
         <w:drawing>
-          <wp:inline distT="0" distB="0" distL="0" distR="0" wp14:anchorId="1389E452" wp14:editId="48BC90F5">
-            <wp:extent cx="4495165" cy="2388056"/>
-            <wp:effectExtent l="0" t="0" r="635" b="0"/>
+          <wp:inline distT="0" distB="0" distL="0" distR="0" wp14:anchorId="1389E452" wp14:editId="58F33E29">
+            <wp:extent cx="5766435" cy="2085345"/>
+            <wp:effectExtent l="0" t="0" r="0" b="0"/>
             <wp:docPr id="3" name="Picture 3"/>
             <wp:cNvGraphicFramePr>
               <a:graphicFrameLocks xmlns:a="http://schemas.openxmlformats.org/drawingml/2006/main" noChangeAspect="1"/>
@@ -1487,7 +986,7 @@
                   <pic:spPr>
                     <a:xfrm>
                       <a:off x="0" y="0"/>
-                      <a:ext cx="4507427" cy="2394570"/>
+                      <a:ext cx="5820423" cy="2104869"/>
                     </a:xfrm>
                     <a:prstGeom prst="rect">
                       <a:avLst/>
@@ -1569,9 +1068,6 @@
     <w:p>
       <w:pPr>
         <w:pStyle w:val="ChineseNormal"/>
-        <w:rPr>
-          <w:rFonts w:hint="eastAsia"/>
-        </w:rPr>
       </w:pPr>
       <w:r>
         <w:rPr>
@@ -1620,8 +1116,181 @@
           <w:rFonts w:hint="eastAsia"/>
         </w:rPr>
       </w:pPr>
-      <w:bookmarkStart w:id="0" w:name="_GoBack"/>
-      <w:bookmarkEnd w:id="0"/>
+    </w:p>
+    <w:p>
+      <w:pPr>
+        <w:pStyle w:val="ChineseNormal"/>
+        <w:rPr>
+          <w:rFonts w:hint="eastAsia"/>
+        </w:rPr>
+      </w:pPr>
+      <w:r>
+        <w:rPr>
+          <w:rFonts w:hint="eastAsia"/>
+        </w:rPr>
+        <w:t>状态转换基本流程如下：</w:t>
+      </w:r>
+      <w:r>
+        <w:rPr>
+          <w:rFonts w:hint="eastAsia"/>
+        </w:rPr>
+        <w:t>一本书在初始状态下为</w:t>
+      </w:r>
+      <w:r>
+        <w:rPr>
+          <w:rFonts w:hint="eastAsia"/>
+          <w:b/>
+        </w:rPr>
+        <w:t>未购买</w:t>
+      </w:r>
+      <w:r>
+        <w:rPr>
+          <w:rFonts w:hint="eastAsia"/>
+        </w:rPr>
+        <w:t>，之后图书馆采购这本书，状态变为</w:t>
+      </w:r>
+      <w:r>
+        <w:rPr>
+          <w:rFonts w:hint="eastAsia"/>
+          <w:b/>
+        </w:rPr>
+        <w:t>新购买</w:t>
+      </w:r>
+      <w:r>
+        <w:rPr>
+          <w:rFonts w:hint="eastAsia"/>
+        </w:rPr>
+        <w:t>。</w:t>
+      </w:r>
+      <w:r>
+        <w:rPr>
+          <w:rFonts w:hint="eastAsia"/>
+        </w:rPr>
+        <w:t>新购买的图书被读者借出后变为</w:t>
+      </w:r>
+      <w:r>
+        <w:rPr>
+          <w:rFonts w:hint="eastAsia"/>
+          <w:b/>
+        </w:rPr>
+        <w:t>借出新书</w:t>
+      </w:r>
+      <w:r>
+        <w:rPr>
+          <w:rFonts w:hint="eastAsia"/>
+        </w:rPr>
+        <w:t>。</w:t>
+      </w:r>
+      <w:r>
+        <w:rPr>
+          <w:rFonts w:hint="eastAsia"/>
+          <w:b/>
+        </w:rPr>
+        <w:t>新购买</w:t>
+      </w:r>
+      <w:r>
+        <w:rPr>
+          <w:rFonts w:hint="eastAsia"/>
+        </w:rPr>
+        <w:t>或者</w:t>
+      </w:r>
+      <w:r>
+        <w:rPr>
+          <w:rFonts w:hint="eastAsia"/>
+          <w:b/>
+        </w:rPr>
+        <w:t>借出新书</w:t>
+      </w:r>
+      <w:r>
+        <w:rPr>
+          <w:rFonts w:hint="eastAsia"/>
+        </w:rPr>
+        <w:t>在购买时间达到半个月时分别转换为</w:t>
+      </w:r>
+      <w:r>
+        <w:rPr>
+          <w:rFonts w:hint="eastAsia"/>
+          <w:b/>
+        </w:rPr>
+        <w:t>旧馆藏</w:t>
+      </w:r>
+      <w:r>
+        <w:rPr>
+          <w:rFonts w:hint="eastAsia"/>
+        </w:rPr>
+        <w:t>和</w:t>
+      </w:r>
+      <w:r>
+        <w:rPr>
+          <w:rFonts w:hint="eastAsia"/>
+          <w:b/>
+        </w:rPr>
+        <w:t>借出旧书</w:t>
+      </w:r>
+      <w:r>
+        <w:rPr>
+          <w:rFonts w:hint="eastAsia"/>
+        </w:rPr>
+        <w:t>。</w:t>
+      </w:r>
+      <w:r>
+        <w:rPr>
+          <w:rFonts w:hint="eastAsia"/>
+          <w:b/>
+        </w:rPr>
+        <w:t>借出新书</w:t>
+      </w:r>
+      <w:r>
+        <w:rPr>
+          <w:rFonts w:hint="eastAsia"/>
+        </w:rPr>
+        <w:t>和</w:t>
+      </w:r>
+      <w:r>
+        <w:rPr>
+          <w:rFonts w:hint="eastAsia"/>
+          <w:b/>
+        </w:rPr>
+        <w:t>借出旧书</w:t>
+      </w:r>
+      <w:r>
+        <w:rPr>
+          <w:rFonts w:hint="eastAsia"/>
+        </w:rPr>
+        <w:t>在归还事件</w:t>
+      </w:r>
+      <w:r>
+        <w:rPr>
+          <w:rFonts w:hint="eastAsia"/>
+        </w:rPr>
+        <w:t>触发下分别退回</w:t>
+      </w:r>
+      <w:r>
+        <w:rPr>
+          <w:rFonts w:hint="eastAsia"/>
+          <w:b/>
+        </w:rPr>
+        <w:t>新购买</w:t>
+      </w:r>
+      <w:r>
+        <w:rPr>
+          <w:rFonts w:hint="eastAsia"/>
+        </w:rPr>
+        <w:t>和</w:t>
+      </w:r>
+      <w:r>
+        <w:rPr>
+          <w:rFonts w:hint="eastAsia"/>
+          <w:b/>
+        </w:rPr>
+        <w:t>旧馆藏</w:t>
+      </w:r>
+      <w:r>
+        <w:rPr>
+          <w:rFonts w:hint="eastAsia"/>
+        </w:rPr>
+        <w:t>。</w:t>
+      </w:r>
     </w:p>
     <w:sectPr>
       <w:pgSz w:w="11900" w:h="16840"/>
@@ -1636,6 +1305,95 @@
 <file path=word/numbering.xml><?xml version="1.0" encoding="utf-8"?>
 <w:numbering xmlns:wpc="http://schemas.microsoft.com/office/word/2010/wordprocessingCanvas" xmlns:mo="http://schemas.microsoft.com/office/mac/office/2008/main" xmlns:mc="http://schemas.openxmlformats.org/markup-compatibility/2006" xmlns:mv="urn:schemas-microsoft-com:mac:vml" xmlns:o="urn:schemas-microsoft-com:office:office" xmlns:r="http://schemas.openxmlformats.org/officeDocument/2006/relationships" xmlns:m="http://schemas.openxmlformats.org/officeDocument/2006/math" xmlns:v="urn:schemas-microsoft-com:vml" xmlns:wp14="http://schemas.microsoft.com/office/word/2010/wordprocessingDrawing" xmlns:wp="http://schemas.openxmlformats.org/drawingml/2006/wordprocessingDrawing" xmlns:w10="urn:schemas-microsoft-com:office:word" xmlns:w="http://schemas.openxmlformats.org/wordprocessingml/2006/main" xmlns:w14="http://schemas.microsoft.com/office/word/2010/wordml" xmlns:w15="http://schemas.microsoft.com/office/word/2012/wordml" xmlns:wpg="http://schemas.microsoft.com/office/word/2010/wordprocessingGroup" xmlns:wpi="http://schemas.microsoft.com/office/word/2010/wordprocessingInk" xmlns:wne="http://schemas.microsoft.com/office/word/2006/wordml" xmlns:wps="http://schemas.microsoft.com/office/word/2010/wordprocessingShape" mc:Ignorable="w14 w15 wp14">
   <w:abstractNum w:abstractNumId="0">
+    <w:nsid w:val="1780305E"/>
+    <w:multiLevelType w:val="hybridMultilevel"/>
+    <w:tmpl w:val="E03E6DF4"/>
+    <w:lvl w:ilvl="0" w:tplc="0809000F">
+      <w:start w:val="1"/>
+      <w:numFmt w:val="decimal"/>
+      <w:lvlText w:val="%1."/>
+      <w:lvlJc w:val="left"/>
+      <w:pPr>
+        <w:ind w:left="360" w:hanging="360"/>
+      </w:pPr>
+      <w:rPr>
+        <w:rFonts w:hint="default"/>
+      </w:rPr>
+    </w:lvl>
+    <w:lvl w:ilvl="1" w:tplc="08090019" w:tentative="1">
+      <w:start w:val="1"/>
+      <w:numFmt w:val="lowerLetter"/>
+      <w:lvlText w:val="%2."/>
+      <w:lvlJc w:val="left"/>
+      <w:pPr>
+        <w:ind w:left="1080" w:hanging="360"/>
+      </w:pPr>
+    </w:lvl>
+    <w:lvl w:ilvl="2" w:tplc="0809001B" w:tentative="1">
+      <w:start w:val="1"/>
+      <w:numFmt w:val="lowerRoman"/>
+      <w:lvlText w:val="%3."/>
+      <w:lvlJc w:val="right"/>
+      <w:pPr>
+        <w:ind w:left="1800" w:hanging="180"/>
+      </w:pPr>
+    </w:lvl>
+    <w:lvl w:ilvl="3" w:tplc="0809000F" w:tentative="1">
+      <w:start w:val="1"/>
+      <w:numFmt w:val="decimal"/>
+      <w:lvlText w:val="%4."/>
+      <w:lvlJc w:val="left"/>
+      <w:pPr>
+        <w:ind w:left="2520" w:hanging="360"/>
+      </w:pPr>
+    </w:lvl>
+    <w:lvl w:ilvl="4" w:tplc="08090019" w:tentative="1">
+      <w:start w:val="1"/>
+      <w:numFmt w:val="lowerLetter"/>
+      <w:lvlText w:val="%5."/>
+      <w:lvlJc w:val="left"/>
+      <w:pPr>
+        <w:ind w:left="3240" w:hanging="360"/>
+      </w:pPr>
+    </w:lvl>
+    <w:lvl w:ilvl="5" w:tplc="0809001B" w:tentative="1">
+      <w:start w:val="1"/>
+      <w:numFmt w:val="lowerRoman"/>
+      <w:lvlText w:val="%6."/>
+      <w:lvlJc w:val="right"/>
+      <w:pPr>
+        <w:ind w:left="3960" w:hanging="180"/>
+      </w:pPr>
+    </w:lvl>
+    <w:lvl w:ilvl="6" w:tplc="0809000F" w:tentative="1">
+      <w:start w:val="1"/>
+      <w:numFmt w:val="decimal"/>
+      <w:lvlText w:val="%7."/>
+      <w:lvlJc w:val="left"/>
+      <w:pPr>
+        <w:ind w:left="4680" w:hanging="360"/>
+      </w:pPr>
+    </w:lvl>
+    <w:lvl w:ilvl="7" w:tplc="08090019" w:tentative="1">
+      <w:start w:val="1"/>
+      <w:numFmt w:val="lowerLetter"/>
+      <w:lvlText w:val="%8."/>
+      <w:lvlJc w:val="left"/>
+      <w:pPr>
+        <w:ind w:left="5400" w:hanging="360"/>
+      </w:pPr>
+    </w:lvl>
+    <w:lvl w:ilvl="8" w:tplc="0809001B" w:tentative="1">
+      <w:start w:val="1"/>
+      <w:numFmt w:val="lowerRoman"/>
+      <w:lvlText w:val="%9."/>
+      <w:lvlJc w:val="right"/>
+      <w:pPr>
+        <w:ind w:left="6120" w:hanging="180"/>
+      </w:pPr>
+    </w:lvl>
+  </w:abstractNum>
+  <w:abstractNum w:abstractNumId="1">
     <w:nsid w:val="216F5AC9"/>
     <w:multiLevelType w:val="hybridMultilevel"/>
     <w:tmpl w:val="244E3222"/>
@@ -1724,7 +1482,7 @@
       </w:pPr>
     </w:lvl>
   </w:abstractNum>
-  <w:abstractNum w:abstractNumId="1">
+  <w:abstractNum w:abstractNumId="2">
     <w:nsid w:val="2C2B2CB0"/>
     <w:multiLevelType w:val="hybridMultilevel"/>
     <w:tmpl w:val="A02AD16A"/>
@@ -1813,7 +1571,7 @@
       </w:pPr>
     </w:lvl>
   </w:abstractNum>
-  <w:abstractNum w:abstractNumId="2">
+  <w:abstractNum w:abstractNumId="3">
     <w:nsid w:val="3F3816E1"/>
     <w:multiLevelType w:val="hybridMultilevel"/>
     <w:tmpl w:val="A32EA88A"/>
@@ -1903,7 +1661,7 @@
       </w:pPr>
     </w:lvl>
   </w:abstractNum>
-  <w:abstractNum w:abstractNumId="3">
+  <w:abstractNum w:abstractNumId="4">
     <w:nsid w:val="4E0A25F6"/>
     <w:multiLevelType w:val="hybridMultilevel"/>
     <w:tmpl w:val="3B3A7A98"/>
@@ -1992,7 +1750,7 @@
       </w:pPr>
     </w:lvl>
   </w:abstractNum>
-  <w:abstractNum w:abstractNumId="4">
+  <w:abstractNum w:abstractNumId="5">
     <w:nsid w:val="5B162187"/>
     <w:multiLevelType w:val="hybridMultilevel"/>
     <w:tmpl w:val="75189980"/>
@@ -2082,21 +1840,24 @@
     </w:lvl>
   </w:abstractNum>
   <w:num w:numId="1">
+    <w:abstractNumId w:val="3"/>
+  </w:num>
+  <w:num w:numId="2">
+    <w:abstractNumId w:val="3"/>
+  </w:num>
+  <w:num w:numId="3">
+    <w:abstractNumId w:val="4"/>
+  </w:num>
+  <w:num w:numId="4">
     <w:abstractNumId w:val="2"/>
   </w:num>
-  <w:num w:numId="2">
-    <w:abstractNumId w:val="2"/>
+  <w:num w:numId="5">
+    <w:abstractNumId w:val="5"/>
   </w:num>
-  <w:num w:numId="3">
-    <w:abstractNumId w:val="3"/>
-  </w:num>
-  <w:num w:numId="4">
+  <w:num w:numId="6">
     <w:abstractNumId w:val="1"/>
   </w:num>
-  <w:num w:numId="5">
-    <w:abstractNumId w:val="4"/>
-  </w:num>
-  <w:num w:numId="6">
+  <w:num w:numId="7">
     <w:abstractNumId w:val="0"/>
   </w:num>
 </w:numbering>
@@ -2611,12 +2372,14 @@
     <w:name w:val="Chinese Normal"/>
     <w:basedOn w:val="Normal"/>
     <w:qFormat/>
-    <w:rsid w:val="00BC01F0"/>
+    <w:rsid w:val="003A2704"/>
     <w:pPr>
       <w:jc w:val="both"/>
     </w:pPr>
     <w:rPr>
-      <w:rFonts w:ascii="STSong" w:eastAsia="STSong" w:hAnsi="STSong"/>
+      <w:rFonts w:ascii="Origin Han Sans UI HW PRChinaGB" w:eastAsia="Origin Han Sans UI HW PRChinaGB" w:hAnsi="Origin Han Sans UI HW PRChinaGB"/>
+      <w:sz w:val="22"/>
+      <w:szCs w:val="22"/>
     </w:rPr>
   </w:style>
   <w:style w:type="paragraph" w:customStyle="1" w:styleId="ChineseHeading1">
@@ -2995,7 +2758,7 @@
 </file>
 
 <file path=customXml/itemProps1.xml><?xml version="1.0" encoding="utf-8"?>
-<ds:datastoreItem xmlns:ds="http://schemas.openxmlformats.org/officeDocument/2006/customXml" ds:itemID="{40530E17-54AA-014B-81D9-190D8D229B07}">
+<ds:datastoreItem xmlns:ds="http://schemas.openxmlformats.org/officeDocument/2006/customXml" ds:itemID="{8B398B71-F70C-B749-8767-3CA91A361B25}">
   <ds:schemaRefs>
     <ds:schemaRef ds:uri="http://schemas.openxmlformats.org/officeDocument/2006/bibliography"/>
   </ds:schemaRefs>
